--- a/Moja redovalnica.docx
+++ b/Moja redovalnica.docx
@@ -186,11 +186,191 @@
           <w:sz w:val="22"/>
           <w:shd w:fill="auto" w:val="clear"/>
         </w:rPr>
-        <w:t xml:space="preserve">Spletna aplikacija "Moja redovalnica", bo dijake, učitelje in ravnatelje omogočila pregled ocen preko spleta. Učitelji (in ravnatelj), pa bodo preko te aplakicaje lahko še dodajali ocene, ter zabeležili predelano učno snov. Prav tako bodo lahko sproti in enostavno preverjali tudi prisotnost dijakov. Do aplikacije bo možno dostopati prek spletnih brskalnikov: Mozilla Firefox, Google Chrome in Internet Explorer.</w:t>
-        <w:br/>
-        <w:t xml:space="preserve">Aplikacija vam olajša del, zmanjša administracijo in pomaga pri obvladovanju šolske dokumentacije. Omogočila bo hitro delovanje in varno shranjevanje podatkov, odlično preglednost nad ocenami in izvajanju učnih ur kot tudi podatke o izostanku dijakov. Učitelji se bodo tako lahko bolje posvetili učnim procesom saj bodo imeli manj dela z administracijo.</w:t>
-        <w:br/>
-        <w:t xml:space="preserve">Pregled ocen bo preko tabele pregleden in hiter. Učitelji pa bodo preko obrazca, z izbiranjem lahko hitro opravili administrcijo pri določeni uri in brez problema dodajali ocene.</w:t>
+        <w:t xml:space="preserve">Spletna aplikacija "Moja redovalnica" dijak</w:t>
+      </w:r>
+      <w:r>
+        <w:rPr>
+          <w:rFonts w:ascii="Calibri" w:hAnsi="Calibri" w:cs="Calibri" w:eastAsia="Calibri"/>
+          <w:color w:val="auto"/>
+          <w:spacing w:val="0"/>
+          <w:position w:val="0"/>
+          <w:sz w:val="22"/>
+          <w:shd w:fill="auto" w:val="clear"/>
+        </w:rPr>
+        <w:t xml:space="preserve">om</w:t>
+      </w:r>
+      <w:r>
+        <w:rPr>
+          <w:rFonts w:ascii="Calibri" w:hAnsi="Calibri" w:cs="Calibri" w:eastAsia="Calibri"/>
+          <w:color w:val="auto"/>
+          <w:spacing w:val="0"/>
+          <w:position w:val="0"/>
+          <w:sz w:val="22"/>
+          <w:shd w:fill="auto" w:val="clear"/>
+        </w:rPr>
+        <w:t xml:space="preserve">, u</w:t>
+      </w:r>
+      <w:r>
+        <w:rPr>
+          <w:rFonts w:ascii="Calibri" w:hAnsi="Calibri" w:cs="Calibri" w:eastAsia="Calibri"/>
+          <w:color w:val="auto"/>
+          <w:spacing w:val="0"/>
+          <w:position w:val="0"/>
+          <w:sz w:val="22"/>
+          <w:shd w:fill="auto" w:val="clear"/>
+        </w:rPr>
+        <w:t xml:space="preserve">čiteljem in ravnateljem omogoča pregled ocen preko spleta. Učitelji (in ravnatelji) preko te aplikacije lahko dodajajo ocene  in  beležijo predelano učno snov. Prav tako lahko sproti in enostavno preverjajo prisotnost dijakov. Do aplikacije je možno dostopati prek spletnih brskalnikov: Mozilla Firefox, Google Chrome in Internet Explorer, na naslovu http:\\www.govc.si/redovalnica.html.</w:t>
+      </w:r>
+    </w:p>
+    <w:p>
+      <w:pPr>
+        <w:spacing w:before="0" w:after="200" w:line="240"/>
+        <w:ind w:right="0" w:left="0" w:firstLine="0"/>
+        <w:jc w:val="left"/>
+        <w:rPr>
+          <w:rFonts w:ascii="Calibri" w:hAnsi="Calibri" w:cs="Calibri" w:eastAsia="Calibri"/>
+          <w:color w:val="auto"/>
+          <w:spacing w:val="0"/>
+          <w:position w:val="0"/>
+          <w:sz w:val="22"/>
+          <w:shd w:fill="auto" w:val="clear"/>
+        </w:rPr>
+      </w:pPr>
+      <w:r>
+        <w:rPr>
+          <w:rFonts w:ascii="Calibri" w:hAnsi="Calibri" w:cs="Calibri" w:eastAsia="Calibri"/>
+          <w:color w:val="auto"/>
+          <w:spacing w:val="0"/>
+          <w:position w:val="0"/>
+          <w:sz w:val="22"/>
+          <w:shd w:fill="auto" w:val="clear"/>
+        </w:rPr>
+        <w:t xml:space="preserve">Aplikacija </w:t>
+      </w:r>
+      <w:r>
+        <w:rPr>
+          <w:rFonts w:ascii="Calibri" w:hAnsi="Calibri" w:cs="Calibri" w:eastAsia="Calibri"/>
+          <w:color w:val="auto"/>
+          <w:spacing w:val="0"/>
+          <w:position w:val="0"/>
+          <w:sz w:val="22"/>
+          <w:shd w:fill="auto" w:val="clear"/>
+        </w:rPr>
+        <w:t xml:space="preserve">učitlejem in ravnateljem</w:t>
+      </w:r>
+      <w:r>
+        <w:rPr>
+          <w:rFonts w:ascii="Calibri" w:hAnsi="Calibri" w:cs="Calibri" w:eastAsia="Calibri"/>
+          <w:color w:val="auto"/>
+          <w:spacing w:val="0"/>
+          <w:position w:val="0"/>
+          <w:sz w:val="22"/>
+          <w:shd w:fill="auto" w:val="clear"/>
+        </w:rPr>
+        <w:t xml:space="preserve"> olajša del</w:t>
+      </w:r>
+      <w:r>
+        <w:rPr>
+          <w:rFonts w:ascii="Calibri" w:hAnsi="Calibri" w:cs="Calibri" w:eastAsia="Calibri"/>
+          <w:color w:val="auto"/>
+          <w:spacing w:val="0"/>
+          <w:position w:val="0"/>
+          <w:sz w:val="22"/>
+          <w:shd w:fill="auto" w:val="clear"/>
+        </w:rPr>
+        <w:t xml:space="preserve">o</w:t>
+      </w:r>
+      <w:r>
+        <w:rPr>
+          <w:rFonts w:ascii="Calibri" w:hAnsi="Calibri" w:cs="Calibri" w:eastAsia="Calibri"/>
+          <w:color w:val="auto"/>
+          <w:spacing w:val="0"/>
+          <w:position w:val="0"/>
+          <w:sz w:val="22"/>
+          <w:shd w:fill="auto" w:val="clear"/>
+        </w:rPr>
+        <w:t xml:space="preserve">, zmanjša administracijo in pomaga pri obvladovanju šolske dokumentacije. Omogo</w:t>
+      </w:r>
+      <w:r>
+        <w:rPr>
+          <w:rFonts w:ascii="Calibri" w:hAnsi="Calibri" w:cs="Calibri" w:eastAsia="Calibri"/>
+          <w:color w:val="auto"/>
+          <w:spacing w:val="0"/>
+          <w:position w:val="0"/>
+          <w:sz w:val="22"/>
+          <w:shd w:fill="auto" w:val="clear"/>
+        </w:rPr>
+        <w:t xml:space="preserve">ča hitro delovanje in varno shranjevanje podatkov, odlično preglednost nad ocenami in izvajanjem učnih ur kot tudi podatke o izostanku dijakov. Učitelji se tako z uporabo aplikacije lahko bolje posvetijo samemu učnemu procesu, saj imajo manj dela z administracijo.</w:t>
+      </w:r>
+      <w:r>
+        <w:rPr>
+          <w:rFonts w:ascii="Calibri" w:hAnsi="Calibri" w:cs="Calibri" w:eastAsia="Calibri"/>
+          <w:color w:val="auto"/>
+          <w:spacing w:val="0"/>
+          <w:position w:val="0"/>
+          <w:sz w:val="22"/>
+          <w:shd w:fill="auto" w:val="clear"/>
+        </w:rPr>
+        <w:t xml:space="preserve">Pregled ocen </w:t>
+      </w:r>
+      <w:r>
+        <w:rPr>
+          <w:rFonts w:ascii="Calibri" w:hAnsi="Calibri" w:cs="Calibri" w:eastAsia="Calibri"/>
+          <w:color w:val="auto"/>
+          <w:spacing w:val="0"/>
+          <w:position w:val="0"/>
+          <w:sz w:val="22"/>
+          <w:shd w:fill="auto" w:val="clear"/>
+        </w:rPr>
+        <w:t xml:space="preserve">je</w:t>
+      </w:r>
+      <w:r>
+        <w:rPr>
+          <w:rFonts w:ascii="Calibri" w:hAnsi="Calibri" w:cs="Calibri" w:eastAsia="Calibri"/>
+          <w:color w:val="auto"/>
+          <w:spacing w:val="0"/>
+          <w:position w:val="0"/>
+          <w:sz w:val="22"/>
+          <w:shd w:fill="auto" w:val="clear"/>
+        </w:rPr>
+        <w:t xml:space="preserve"> preko tabele pregleden in hiter</w:t>
+      </w:r>
+      <w:r>
+        <w:rPr>
+          <w:rFonts w:ascii="Calibri" w:hAnsi="Calibri" w:cs="Calibri" w:eastAsia="Calibri"/>
+          <w:color w:val="auto"/>
+          <w:spacing w:val="0"/>
+          <w:position w:val="0"/>
+          <w:sz w:val="22"/>
+          <w:shd w:fill="auto" w:val="clear"/>
+        </w:rPr>
+        <w:t xml:space="preserve">. Prav tako je na enem mestu zbrana in pregledno  urejena celotna snov.</w:t>
+      </w:r>
+    </w:p>
+    <w:p>
+      <w:pPr>
+        <w:spacing w:before="0" w:after="200" w:line="240"/>
+        <w:ind w:right="0" w:left="0" w:firstLine="0"/>
+        <w:jc w:val="left"/>
+        <w:rPr>
+          <w:rFonts w:ascii="Calibri" w:hAnsi="Calibri" w:cs="Calibri" w:eastAsia="Calibri"/>
+          <w:color w:val="auto"/>
+          <w:spacing w:val="0"/>
+          <w:position w:val="0"/>
+          <w:sz w:val="22"/>
+          <w:shd w:fill="auto" w:val="clear"/>
+        </w:rPr>
+      </w:pPr>
+      <w:r>
+        <w:rPr>
+          <w:rFonts w:ascii="Calibri" w:hAnsi="Calibri" w:cs="Calibri" w:eastAsia="Calibri"/>
+          <w:color w:val="auto"/>
+          <w:spacing w:val="0"/>
+          <w:position w:val="0"/>
+          <w:sz w:val="22"/>
+          <w:shd w:fill="auto" w:val="clear"/>
+        </w:rPr>
+        <w:t xml:space="preserve">Poleg uporabnosti, ki jo ima aplikacija za zaposlene šole, je tudi priročna za uporabo dijakov. Dijaki in njihovi starši imajo z uporabo aplikacije, ki jim omogoča vpis s svojim uporabniškim imenom in geslom, s parimi kliki dostop do individualne redovalnice dijaka, kjer so na enem mestu zbrane vse njegove ocene prav tako pa opravičene in neopravičene odsotnosti.</w:t>
       </w:r>
     </w:p>
     <w:p>
@@ -244,26 +424,37 @@
           <w:sz w:val="22"/>
           <w:shd w:fill="auto" w:val="clear"/>
         </w:rPr>
-        <w:t xml:space="preserve">Spletišče bo hierarhično urejeno. Učencem bo omogočen dostop le do ene svojih podatkov, medtem ko bo imel učitelj dostop do redovalnic svojih predmetov in tudi učencev, ki so pri teh predmetu. Ravnatelju pa bo omogočen celoten pregled spletišča, torej vseh učiteljev. Dodatno pa bo ravnatelj lahko še dodajal osebe k določenem predmetu.</w:t>
-      </w:r>
-    </w:p>
-    <w:p>
-      <w:pPr>
-        <w:spacing w:before="0" w:after="200" w:line="240"/>
-        <w:ind w:right="0" w:left="0" w:firstLine="0"/>
-        <w:jc w:val="left"/>
-        <w:rPr>
-          <w:rFonts w:ascii="Calibri" w:hAnsi="Calibri" w:cs="Calibri" w:eastAsia="Calibri"/>
-          <w:color w:val="auto"/>
-          <w:spacing w:val="0"/>
-          <w:position w:val="0"/>
-          <w:sz w:val="22"/>
-          <w:shd w:fill="auto" w:val="clear"/>
-        </w:rPr>
-      </w:pPr>
-      <w:r>
-        <w:object w:dxaOrig="6300" w:dyaOrig="3764">
-          <v:rect xmlns:o="urn:schemas-microsoft-com:office:office" xmlns:v="urn:schemas-microsoft-com:vml" id="rectole0000000000" style="width:315.000000pt;height:188.200000pt" o:preferrelative="t" o:ole="">
+        <w:t xml:space="preserve">Spletiš</w:t>
+      </w:r>
+      <w:r>
+        <w:rPr>
+          <w:rFonts w:ascii="Calibri" w:hAnsi="Calibri" w:cs="Calibri" w:eastAsia="Calibri"/>
+          <w:color w:val="auto"/>
+          <w:spacing w:val="0"/>
+          <w:position w:val="0"/>
+          <w:sz w:val="22"/>
+          <w:shd w:fill="auto" w:val="clear"/>
+        </w:rPr>
+        <w:t xml:space="preserve">če bo hierarhično urejeno. Učencem bo omogočen dostop le do svojih podatkov (ocene razvrščene po predmetih, opravičene in neopravičene odsotnosti), medtem ko bo imel učitelj dostop do redovalnic svojih predmetov in tudi seznama učencev, ki obiskujejo te predmete (vpis ocen, opis predelane snovi, vnos opravičenih in neopravičenih odsotnosti). Ravnatelju pa bo omogočen celoten pregled spletišča, torej vseh učiteljem in učencem dostopnih vsebin. Poleg vseh vsebin, ki so dostopne učiteljem, bo imel ravnatelj dostop še do urejanja same strukture redovalnice in dnevnika (dodajanje učencev. itd.).</w:t>
+      </w:r>
+    </w:p>
+    <w:p>
+      <w:pPr>
+        <w:spacing w:before="0" w:after="200" w:line="240"/>
+        <w:ind w:right="0" w:left="0" w:firstLine="0"/>
+        <w:jc w:val="left"/>
+        <w:rPr>
+          <w:rFonts w:ascii="Calibri" w:hAnsi="Calibri" w:cs="Calibri" w:eastAsia="Calibri"/>
+          <w:color w:val="auto"/>
+          <w:spacing w:val="0"/>
+          <w:position w:val="0"/>
+          <w:sz w:val="22"/>
+          <w:shd w:fill="auto" w:val="clear"/>
+        </w:rPr>
+      </w:pPr>
+      <w:r>
+        <w:object w:dxaOrig="6377" w:dyaOrig="3806">
+          <v:rect xmlns:o="urn:schemas-microsoft-com:office:office" xmlns:v="urn:schemas-microsoft-com:vml" id="rectole0000000000" style="width:318.850000pt;height:190.300000pt" o:preferrelative="t" o:ole="">
             <o:lock v:ext="edit"/>
             <v:imagedata xmlns:r="http://schemas.openxmlformats.org/officeDocument/2006/relationships" r:id="docRId1" o:title=""/>
           </v:rect>
@@ -316,8 +507,8 @@
         </w:rPr>
       </w:pPr>
       <w:r>
-        <w:object w:dxaOrig="8310" w:dyaOrig="6015">
-          <v:rect xmlns:o="urn:schemas-microsoft-com:office:office" xmlns:v="urn:schemas-microsoft-com:vml" id="rectole0000000001" style="width:415.500000pt;height:300.750000pt" o:preferrelative="t" o:ole="">
+        <w:object w:dxaOrig="8422" w:dyaOrig="6094">
+          <v:rect xmlns:o="urn:schemas-microsoft-com:office:office" xmlns:v="urn:schemas-microsoft-com:vml" id="rectole0000000001" style="width:421.100000pt;height:304.700000pt" o:preferrelative="t" o:ole="">
             <o:lock v:ext="edit"/>
             <v:imagedata xmlns:r="http://schemas.openxmlformats.org/officeDocument/2006/relationships" r:id="docRId3" o:title=""/>
           </v:rect>
@@ -355,8 +546,8 @@
         </w:rPr>
       </w:pPr>
       <w:r>
-        <w:object w:dxaOrig="8310" w:dyaOrig="5400">
-          <v:rect xmlns:o="urn:schemas-microsoft-com:office:office" xmlns:v="urn:schemas-microsoft-com:vml" id="rectole0000000002" style="width:415.500000pt;height:270.000000pt" o:preferrelative="t" o:ole="">
+        <w:object w:dxaOrig="8422" w:dyaOrig="5466">
+          <v:rect xmlns:o="urn:schemas-microsoft-com:office:office" xmlns:v="urn:schemas-microsoft-com:vml" id="rectole0000000002" style="width:421.100000pt;height:273.300000pt" o:preferrelative="t" o:ole="">
             <o:lock v:ext="edit"/>
             <v:imagedata xmlns:r="http://schemas.openxmlformats.org/officeDocument/2006/relationships" r:id="docRId5" o:title=""/>
           </v:rect>
